--- a/CSCI415_Fal7_PBRUCE.docx
+++ b/CSCI415_Fal7_PBRUCE.docx
@@ -1,6 +1,6 @@
 
 <file path=word/document.xml><?xml version="1.0" encoding="utf-8"?>
-<w:document xmlns:wpc="http://schemas.microsoft.com/office/word/2010/wordprocessingCanvas" xmlns:cx="http://schemas.microsoft.com/office/drawing/2014/chartex" xmlns:cx1="http://schemas.microsoft.com/office/drawing/2015/9/8/chartex" xmlns:cx2="http://schemas.microsoft.com/office/drawing/2015/10/21/chartex" xmlns:cx3="http://schemas.microsoft.com/office/drawing/2016/5/9/chartex" xmlns:cx4="http://schemas.microsoft.com/office/drawing/2016/5/10/chartex" xmlns:cx5="http://schemas.microsoft.com/office/drawing/2016/5/11/chartex" xmlns:cx6="http://schemas.microsoft.com/office/drawing/2016/5/12/chartex" xmlns:cx7="http://schemas.microsoft.com/office/drawing/2016/5/13/chartex" xmlns:cx8="http://schemas.microsoft.com/office/drawing/2016/5/14/chartex" xmlns:mc="http://schemas.openxmlformats.org/markup-compatibility/2006" xmlns:aink="http://schemas.microsoft.com/office/drawing/2016/ink" xmlns:am3d="http://schemas.microsoft.com/office/drawing/2017/model3d" xmlns:o="urn:schemas-microsoft-com:office:office" xmlns:r="http://schemas.openxmlformats.org/officeDocument/2006/relationships" xmlns:m="http://schemas.openxmlformats.org/officeDocument/2006/math" xmlns:v="urn:schemas-microsoft-com:vml" xmlns:wp14="http://schemas.microsoft.com/office/word/2010/wordprocessingDrawing" xmlns:wp="http://schemas.openxmlformats.org/drawingml/2006/wordprocessingDrawing" xmlns:w10="urn:schemas-microsoft-com:office:word" xmlns:w="http://schemas.openxmlformats.org/wordprocessingml/2006/main" xmlns:w14="http://schemas.microsoft.com/office/word/2010/wordml" xmlns:w15="http://schemas.microsoft.com/office/word/2012/wordml" xmlns:w16cid="http://schemas.microsoft.com/office/word/2016/wordml/cid" xmlns:w16se="http://schemas.microsoft.com/office/word/2015/wordml/symex" xmlns:wpg="http://schemas.microsoft.com/office/word/2010/wordprocessingGroup" xmlns:wpi="http://schemas.microsoft.com/office/word/2010/wordprocessingInk" xmlns:wne="http://schemas.microsoft.com/office/word/2006/wordml" xmlns:wps="http://schemas.microsoft.com/office/word/2010/wordprocessingShape" mc:Ignorable="w14 w15 w16se w16cid wp14">
+<w:document xmlns:wpc="http://schemas.microsoft.com/office/word/2010/wordprocessingCanvas" xmlns:mc="http://schemas.openxmlformats.org/markup-compatibility/2006" xmlns:o="urn:schemas-microsoft-com:office:office" xmlns:r="http://schemas.openxmlformats.org/officeDocument/2006/relationships" xmlns:m="http://schemas.openxmlformats.org/officeDocument/2006/math" xmlns:v="urn:schemas-microsoft-com:vml" xmlns:wp14="http://schemas.microsoft.com/office/word/2010/wordprocessingDrawing" xmlns:wp="http://schemas.openxmlformats.org/drawingml/2006/wordprocessingDrawing" xmlns:w10="urn:schemas-microsoft-com:office:word" xmlns:w="http://schemas.openxmlformats.org/wordprocessingml/2006/main" xmlns:w14="http://schemas.microsoft.com/office/word/2010/wordml" xmlns:w15="http://schemas.microsoft.com/office/word/2012/wordml" xmlns:wpg="http://schemas.microsoft.com/office/word/2010/wordprocessingGroup" xmlns:wpi="http://schemas.microsoft.com/office/word/2010/wordprocessingInk" xmlns:wne="http://schemas.microsoft.com/office/word/2006/wordml" xmlns:wps="http://schemas.microsoft.com/office/word/2010/wordprocessingShape" mc:Ignorable="w14 w15 wp14">
   <w:body>
     <w:p>
       <w:r>
@@ -16,28 +16,7 @@
         </w:numPr>
       </w:pPr>
       <w:r>
-        <w:t xml:space="preserve">Consider the following Relation </w:t>
-      </w:r>
-      <w:proofErr w:type="gramStart"/>
-      <w:r>
-        <w:t>CAR(</w:t>
-      </w:r>
-      <w:proofErr w:type="spellStart"/>
-      <w:proofErr w:type="gramEnd"/>
-      <w:r>
-        <w:t>License_Number</w:t>
-      </w:r>
-      <w:proofErr w:type="spellEnd"/>
-      <w:r>
-        <w:t xml:space="preserve">, </w:t>
-      </w:r>
-      <w:proofErr w:type="spellStart"/>
-      <w:r>
-        <w:t>Engine_Number</w:t>
-      </w:r>
-      <w:proofErr w:type="spellEnd"/>
-      <w:r>
-        <w:t>, Make, model, Year) and its instances. (20)</w:t>
+        <w:t>Consider the following Relation CAR(License_Number, Engine_Number, Make, model, Year) and its instances. (20)</w:t>
       </w:r>
     </w:p>
     <w:p>
@@ -61,23 +40,7 @@
         </w:numPr>
       </w:pPr>
       <w:r>
-        <w:t xml:space="preserve">If you are registering a car in multiple states </w:t>
-      </w:r>
-      <w:proofErr w:type="spellStart"/>
-      <w:r>
-        <w:t>License_Number</w:t>
-      </w:r>
-      <w:proofErr w:type="spellEnd"/>
-      <w:r>
-        <w:t xml:space="preserve"> could function as a multivalued attribute. As it could </w:t>
-      </w:r>
-      <w:proofErr w:type="spellStart"/>
-      <w:r>
-        <w:t>regigetered</w:t>
-      </w:r>
-      <w:proofErr w:type="spellEnd"/>
-      <w:r>
-        <w:t xml:space="preserve"> illegally.</w:t>
+        <w:t>If you are registering a car in multiple states License_Number could function as a multivalued attribute. As it could regigetered illegally.</w:t>
       </w:r>
     </w:p>
     <w:p>
@@ -101,42 +64,10 @@
         </w:numPr>
       </w:pPr>
       <w:r>
-        <w:t xml:space="preserve">The primary keys for CAR are </w:t>
-      </w:r>
-      <w:proofErr w:type="spellStart"/>
-      <w:r>
-        <w:t>License_Number</w:t>
-      </w:r>
-      <w:proofErr w:type="spellEnd"/>
-      <w:r>
-        <w:t xml:space="preserve"> and </w:t>
-      </w:r>
-      <w:proofErr w:type="spellStart"/>
-      <w:r>
-        <w:t>Engine_Number</w:t>
-      </w:r>
-      <w:proofErr w:type="spellEnd"/>
-      <w:r>
-        <w:t xml:space="preserve">. Both of these values can be used to identify a car. </w:t>
-      </w:r>
-      <w:proofErr w:type="spellStart"/>
-      <w:r>
-        <w:t>License_</w:t>
-      </w:r>
-      <w:r>
-        <w:t>Number</w:t>
-      </w:r>
-      <w:proofErr w:type="spellEnd"/>
-      <w:r>
-        <w:t xml:space="preserve"> has to be unique within a state and </w:t>
-      </w:r>
-      <w:proofErr w:type="spellStart"/>
-      <w:r>
-        <w:t>Engine_Number</w:t>
-      </w:r>
-      <w:proofErr w:type="spellEnd"/>
-      <w:r>
-        <w:t xml:space="preserve"> is unique within a car.</w:t>
+        <w:t>The primary keys for CAR are License_Number and Engine_Number. Both of these values can be used to identify a car. License_</w:t>
+      </w:r>
+      <w:r>
+        <w:t>Number has to be unique within a state and Engine_Number is unique within a car.</w:t>
       </w:r>
     </w:p>
     <w:p>
@@ -150,6 +81,74 @@
       <w:r>
         <w:t>Represent the following database schema by an ERD</w:t>
       </w:r>
+      <w:r>
+        <w:rPr>
+          <w:noProof/>
+        </w:rPr>
+        <w:drawing>
+          <wp:anchor distT="0" distB="0" distL="114300" distR="114300" simplePos="0" relativeHeight="251658240" behindDoc="1" locked="0" layoutInCell="1" allowOverlap="1" wp14:anchorId="5438AB95" wp14:editId="3A8CAA21">
+            <wp:simplePos x="0" y="0"/>
+            <wp:positionH relativeFrom="column">
+              <wp:posOffset>457200</wp:posOffset>
+            </wp:positionH>
+            <wp:positionV relativeFrom="paragraph">
+              <wp:posOffset>185420</wp:posOffset>
+            </wp:positionV>
+            <wp:extent cx="6144768" cy="4645152"/>
+            <wp:effectExtent l="0" t="0" r="8890" b="3175"/>
+            <wp:wrapTight wrapText="bothSides">
+              <wp:wrapPolygon edited="0">
+                <wp:start x="0" y="0"/>
+                <wp:lineTo x="0" y="21526"/>
+                <wp:lineTo x="21564" y="21526"/>
+                <wp:lineTo x="21564" y="0"/>
+                <wp:lineTo x="0" y="0"/>
+              </wp:wrapPolygon>
+            </wp:wrapTight>
+            <wp:docPr id="1" name="Picture 1"/>
+            <wp:cNvGraphicFramePr>
+              <a:graphicFrameLocks xmlns:a="http://schemas.openxmlformats.org/drawingml/2006/main" noChangeAspect="1"/>
+            </wp:cNvGraphicFramePr>
+            <a:graphic xmlns:a="http://schemas.openxmlformats.org/drawingml/2006/main">
+              <a:graphicData uri="http://schemas.openxmlformats.org/drawingml/2006/picture">
+                <pic:pic xmlns:pic="http://schemas.openxmlformats.org/drawingml/2006/picture">
+                  <pic:nvPicPr>
+                    <pic:cNvPr id="1" name="Test ERD.jpg"/>
+                    <pic:cNvPicPr/>
+                  </pic:nvPicPr>
+                  <pic:blipFill>
+                    <a:blip r:embed="rId5">
+                      <a:extLst>
+                        <a:ext uri="{28A0092B-C50C-407E-A947-70E740481C1C}">
+                          <a14:useLocalDpi xmlns:a14="http://schemas.microsoft.com/office/drawing/2010/main" val="0"/>
+                        </a:ext>
+                      </a:extLst>
+                    </a:blip>
+                    <a:stretch>
+                      <a:fillRect/>
+                    </a:stretch>
+                  </pic:blipFill>
+                  <pic:spPr>
+                    <a:xfrm>
+                      <a:off x="0" y="0"/>
+                      <a:ext cx="6144768" cy="4645152"/>
+                    </a:xfrm>
+                    <a:prstGeom prst="rect">
+                      <a:avLst/>
+                    </a:prstGeom>
+                  </pic:spPr>
+                </pic:pic>
+              </a:graphicData>
+            </a:graphic>
+            <wp14:sizeRelH relativeFrom="margin">
+              <wp14:pctWidth>0</wp14:pctWidth>
+            </wp14:sizeRelH>
+            <wp14:sizeRelV relativeFrom="margin">
+              <wp14:pctHeight>0</wp14:pctHeight>
+            </wp14:sizeRelV>
+          </wp:anchor>
+        </w:drawing>
+      </w:r>
     </w:p>
     <w:p>
       <w:pPr>
@@ -183,6 +182,268 @@
           <w:numId w:val="3"/>
         </w:numPr>
       </w:pPr>
+      <w:r>
+        <w:t>A foreign key is when one of more primary keys are used to create an identified in another table</w:t>
+      </w:r>
+    </w:p>
+    <w:p>
+      <w:pPr>
+        <w:pStyle w:val="ListParagraph"/>
+        <w:numPr>
+          <w:ilvl w:val="2"/>
+          <w:numId w:val="3"/>
+        </w:numPr>
+      </w:pPr>
+      <w:r>
+        <w:lastRenderedPageBreak/>
+        <w:t>When used in combinations with other keys to create an identifier a primary key is counted as primary even when it is used in a table to where it function as the primary key alone</w:t>
+      </w:r>
+    </w:p>
+    <w:p>
+      <w:pPr>
+        <w:pStyle w:val="ListParagraph"/>
+        <w:numPr>
+          <w:ilvl w:val="2"/>
+          <w:numId w:val="3"/>
+        </w:numPr>
+      </w:pPr>
+      <w:r>
+        <w:t>It is a composite key because it combines multiple keys</w:t>
+      </w:r>
+    </w:p>
+    <w:p>
+      <w:pPr>
+        <w:pStyle w:val="ListParagraph"/>
+        <w:numPr>
+          <w:ilvl w:val="0"/>
+          <w:numId w:val="3"/>
+        </w:numPr>
+      </w:pPr>
+      <w:r>
+        <w:t>Describe the two alternatives for specifying structural constraints on relationship types.  What are the advantages and disadvantages of each?</w:t>
+      </w:r>
+    </w:p>
+    <w:p>
+      <w:pPr>
+        <w:pStyle w:val="ListParagraph"/>
+        <w:numPr>
+          <w:ilvl w:val="1"/>
+          <w:numId w:val="3"/>
+        </w:numPr>
+      </w:pPr>
+      <w:r>
+        <w:t>The two types of constrains are based on cardinality and participation.</w:t>
+      </w:r>
+    </w:p>
+    <w:p>
+      <w:pPr>
+        <w:pStyle w:val="ListParagraph"/>
+        <w:numPr>
+          <w:ilvl w:val="2"/>
+          <w:numId w:val="3"/>
+        </w:numPr>
+      </w:pPr>
+      <w:r>
+        <w:t>C</w:t>
+      </w:r>
+      <w:r>
+        <w:t>ardinality</w:t>
+      </w:r>
+      <w:r>
+        <w:t>: This is showing the relationship in forms such as 1:1, N:1, etc. This is good for quickly determining</w:t>
+      </w:r>
+      <w:r>
+        <w:t xml:space="preserve"> how entities are in relationship with one another.</w:t>
+      </w:r>
+    </w:p>
+    <w:p>
+      <w:pPr>
+        <w:pStyle w:val="ListParagraph"/>
+        <w:numPr>
+          <w:ilvl w:val="2"/>
+          <w:numId w:val="3"/>
+        </w:numPr>
+      </w:pPr>
+      <w:r>
+        <w:t>Participation: This is best used to understand how the different entities interact with each other, not the in terms of numbers</w:t>
+      </w:r>
+    </w:p>
+    <w:p>
+      <w:pPr>
+        <w:pStyle w:val="ListParagraph"/>
+        <w:numPr>
+          <w:ilvl w:val="0"/>
+          <w:numId w:val="3"/>
+        </w:numPr>
+      </w:pPr>
+      <w:r>
+        <w:t>Using the instance diagram depicting the ternary relationship Orders shown below,</w:t>
+      </w:r>
+      <w:r>
+        <w:t xml:space="preserve"> answer the following questions</w:t>
+      </w:r>
+    </w:p>
+    <w:p>
+      <w:pPr>
+        <w:pStyle w:val="ListParagraph"/>
+        <w:numPr>
+          <w:ilvl w:val="1"/>
+          <w:numId w:val="3"/>
+        </w:numPr>
+      </w:pPr>
+      <w:r>
+        <w:t>Identify an error seeded in the diagram and correct the error</w:t>
+      </w:r>
+    </w:p>
+    <w:p>
+      <w:pPr>
+        <w:pStyle w:val="ListParagraph"/>
+        <w:numPr>
+          <w:ilvl w:val="2"/>
+          <w:numId w:val="3"/>
+        </w:numPr>
+      </w:pPr>
+      <w:r>
+        <w:t>Both the Charlotte and Galveston warehouses are both sending an order</w:t>
+      </w:r>
+      <w:r>
+        <w:t xml:space="preserve"> of pencils to Ives.</w:t>
+      </w:r>
+    </w:p>
+    <w:p>
+      <w:pPr>
+        <w:pStyle w:val="ListParagraph"/>
+        <w:numPr>
+          <w:ilvl w:val="2"/>
+          <w:numId w:val="3"/>
+        </w:numPr>
+      </w:pPr>
+      <w:r>
+        <w:t>To correct remove the relation between Galveston and r2</w:t>
+      </w:r>
+    </w:p>
+    <w:p>
+      <w:pPr>
+        <w:pStyle w:val="ListParagraph"/>
+        <w:numPr>
+          <w:ilvl w:val="1"/>
+          <w:numId w:val="3"/>
+        </w:numPr>
+      </w:pPr>
+      <w:r>
+        <w:t>Which customers order pens from the Galveston warehouse?</w:t>
+      </w:r>
+    </w:p>
+    <w:p>
+      <w:pPr>
+        <w:pStyle w:val="ListParagraph"/>
+        <w:numPr>
+          <w:ilvl w:val="2"/>
+          <w:numId w:val="3"/>
+        </w:numPr>
+      </w:pPr>
+      <w:r>
+        <w:t>There is not a customer ordering pens from Galveston</w:t>
+      </w:r>
+    </w:p>
+    <w:p>
+      <w:pPr>
+        <w:pStyle w:val="ListParagraph"/>
+        <w:numPr>
+          <w:ilvl w:val="1"/>
+          <w:numId w:val="3"/>
+        </w:numPr>
+      </w:pPr>
+      <w:r>
+        <w:t>Which items are ordered by customers from both warehouses?</w:t>
+      </w:r>
+    </w:p>
+    <w:p>
+      <w:pPr>
+        <w:pStyle w:val="ListParagraph"/>
+        <w:numPr>
+          <w:ilvl w:val="2"/>
+          <w:numId w:val="3"/>
+        </w:numPr>
+      </w:pPr>
+      <w:r>
+        <w:t>No items are being order by customers from both warehouse</w:t>
+      </w:r>
+      <w:r>
+        <w:t>.</w:t>
+      </w:r>
+    </w:p>
+    <w:p>
+      <w:pPr>
+        <w:pStyle w:val="ListParagraph"/>
+        <w:numPr>
+          <w:ilvl w:val="1"/>
+          <w:numId w:val="3"/>
+        </w:numPr>
+      </w:pPr>
+      <w:r>
+        <w:t>Which warehouse fills one or more orders of items from both customers?</w:t>
+      </w:r>
+    </w:p>
+    <w:p>
+      <w:pPr>
+        <w:pStyle w:val="ListParagraph"/>
+        <w:numPr>
+          <w:ilvl w:val="2"/>
+          <w:numId w:val="3"/>
+        </w:numPr>
+      </w:pPr>
+      <w:r>
+        <w:t>Galveston fills orders for one or more items for both customers.</w:t>
+      </w:r>
+    </w:p>
+    <w:p>
+      <w:pPr>
+        <w:pStyle w:val="ListParagraph"/>
+        <w:numPr>
+          <w:ilvl w:val="1"/>
+          <w:numId w:val="3"/>
+        </w:numPr>
+      </w:pPr>
+      <w:r>
+        <w:t>Describe orders filled from both warehouses</w:t>
+      </w:r>
+    </w:p>
+    <w:p>
+      <w:pPr>
+        <w:pStyle w:val="ListParagraph"/>
+        <w:numPr>
+          <w:ilvl w:val="2"/>
+          <w:numId w:val="3"/>
+        </w:numPr>
+      </w:pPr>
+      <w:r>
+        <w:t>r1,r2,r3,r4</w:t>
+      </w:r>
+    </w:p>
+    <w:p>
+      <w:pPr>
+        <w:pStyle w:val="ListParagraph"/>
+        <w:numPr>
+          <w:ilvl w:val="1"/>
+          <w:numId w:val="3"/>
+        </w:numPr>
+      </w:pPr>
+      <w:r>
+        <w:t>What changes must be made to the instance diagram for order r1 to involve both pencils and pens?</w:t>
+      </w:r>
+    </w:p>
+    <w:p>
+      <w:pPr>
+        <w:pStyle w:val="ListParagraph"/>
+        <w:numPr>
+          <w:ilvl w:val="2"/>
+          <w:numId w:val="3"/>
+        </w:numPr>
+      </w:pPr>
+      <w:r>
+        <w:t>Draw a line from pencils to r1.</w:t>
+      </w:r>
       <w:bookmarkStart w:id="0" w:name="_GoBack"/>
       <w:bookmarkEnd w:id="0"/>
     </w:p>
@@ -197,7 +458,7 @@
 </file>
 
 <file path=word/numbering.xml><?xml version="1.0" encoding="utf-8"?>
-<w:numbering xmlns:wpc="http://schemas.microsoft.com/office/word/2010/wordprocessingCanvas" xmlns:cx="http://schemas.microsoft.com/office/drawing/2014/chartex" xmlns:cx1="http://schemas.microsoft.com/office/drawing/2015/9/8/chartex" xmlns:cx2="http://schemas.microsoft.com/office/drawing/2015/10/21/chartex" xmlns:cx3="http://schemas.microsoft.com/office/drawing/2016/5/9/chartex" xmlns:cx4="http://schemas.microsoft.com/office/drawing/2016/5/10/chartex" xmlns:cx5="http://schemas.microsoft.com/office/drawing/2016/5/11/chartex" xmlns:cx6="http://schemas.microsoft.com/office/drawing/2016/5/12/chartex" xmlns:cx7="http://schemas.microsoft.com/office/drawing/2016/5/13/chartex" xmlns:cx8="http://schemas.microsoft.com/office/drawing/2016/5/14/chartex" xmlns:mc="http://schemas.openxmlformats.org/markup-compatibility/2006" xmlns:aink="http://schemas.microsoft.com/office/drawing/2016/ink" xmlns:am3d="http://schemas.microsoft.com/office/drawing/2017/model3d" xmlns:o="urn:schemas-microsoft-com:office:office" xmlns:r="http://schemas.openxmlformats.org/officeDocument/2006/relationships" xmlns:m="http://schemas.openxmlformats.org/officeDocument/2006/math" xmlns:v="urn:schemas-microsoft-com:vml" xmlns:wp14="http://schemas.microsoft.com/office/word/2010/wordprocessingDrawing" xmlns:wp="http://schemas.openxmlformats.org/drawingml/2006/wordprocessingDrawing" xmlns:w10="urn:schemas-microsoft-com:office:word" xmlns:w="http://schemas.openxmlformats.org/wordprocessingml/2006/main" xmlns:w14="http://schemas.microsoft.com/office/word/2010/wordml" xmlns:w15="http://schemas.microsoft.com/office/word/2012/wordml" xmlns:w16cid="http://schemas.microsoft.com/office/word/2016/wordml/cid" xmlns:w16se="http://schemas.microsoft.com/office/word/2015/wordml/symex" xmlns:wpg="http://schemas.microsoft.com/office/word/2010/wordprocessingGroup" xmlns:wpi="http://schemas.microsoft.com/office/word/2010/wordprocessingInk" xmlns:wne="http://schemas.microsoft.com/office/word/2006/wordml" xmlns:wps="http://schemas.microsoft.com/office/word/2010/wordprocessingShape" mc:Ignorable="w14 w15 w16se w16cid wp14">
+<w:numbering xmlns:wpc="http://schemas.microsoft.com/office/word/2010/wordprocessingCanvas" xmlns:mc="http://schemas.openxmlformats.org/markup-compatibility/2006" xmlns:o="urn:schemas-microsoft-com:office:office" xmlns:r="http://schemas.openxmlformats.org/officeDocument/2006/relationships" xmlns:m="http://schemas.openxmlformats.org/officeDocument/2006/math" xmlns:v="urn:schemas-microsoft-com:vml" xmlns:wp14="http://schemas.microsoft.com/office/word/2010/wordprocessingDrawing" xmlns:wp="http://schemas.openxmlformats.org/drawingml/2006/wordprocessingDrawing" xmlns:w10="urn:schemas-microsoft-com:office:word" xmlns:w="http://schemas.openxmlformats.org/wordprocessingml/2006/main" xmlns:w14="http://schemas.microsoft.com/office/word/2010/wordml" xmlns:w15="http://schemas.microsoft.com/office/word/2012/wordml" xmlns:wpg="http://schemas.microsoft.com/office/word/2010/wordprocessingGroup" xmlns:wpi="http://schemas.microsoft.com/office/word/2010/wordprocessingInk" xmlns:wne="http://schemas.microsoft.com/office/word/2006/wordml" xmlns:wps="http://schemas.microsoft.com/office/word/2010/wordprocessingShape" mc:Ignorable="w14 w15 wp14">
   <w:abstractNum w:abstractNumId="0" w15:restartNumberingAfterBreak="0">
     <w:nsid w:val="1E072B99"/>
     <w:multiLevelType w:val="hybridMultilevel"/>
@@ -478,7 +739,7 @@
 </file>
 
 <file path=word/styles.xml><?xml version="1.0" encoding="utf-8"?>
-<w:styles xmlns:mc="http://schemas.openxmlformats.org/markup-compatibility/2006" xmlns:r="http://schemas.openxmlformats.org/officeDocument/2006/relationships" xmlns:w="http://schemas.openxmlformats.org/wordprocessingml/2006/main" xmlns:w14="http://schemas.microsoft.com/office/word/2010/wordml" xmlns:w15="http://schemas.microsoft.com/office/word/2012/wordml" xmlns:w16cid="http://schemas.microsoft.com/office/word/2016/wordml/cid" xmlns:w16se="http://schemas.microsoft.com/office/word/2015/wordml/symex" mc:Ignorable="w14 w15 w16se w16cid">
+<w:styles xmlns:mc="http://schemas.openxmlformats.org/markup-compatibility/2006" xmlns:r="http://schemas.openxmlformats.org/officeDocument/2006/relationships" xmlns:w="http://schemas.openxmlformats.org/wordprocessingml/2006/main" xmlns:w14="http://schemas.microsoft.com/office/word/2010/wordml" xmlns:w15="http://schemas.microsoft.com/office/word/2012/wordml" mc:Ignorable="w14 w15">
   <w:docDefaults>
     <w:rPrDefault>
       <w:rPr>
@@ -494,7 +755,7 @@
       </w:pPr>
     </w:pPrDefault>
   </w:docDefaults>
-  <w:latentStyles w:defLockedState="0" w:defUIPriority="99" w:defSemiHidden="0" w:defUnhideWhenUsed="0" w:defQFormat="0" w:count="375">
+  <w:latentStyles w:defLockedState="0" w:defUIPriority="99" w:defSemiHidden="0" w:defUnhideWhenUsed="0" w:defQFormat="0" w:count="371">
     <w:lsdException w:name="Normal" w:uiPriority="0" w:qFormat="1"/>
     <w:lsdException w:name="heading 1" w:uiPriority="9" w:qFormat="1"/>
     <w:lsdException w:name="heading 2" w:semiHidden="1" w:uiPriority="9" w:unhideWhenUsed="1" w:qFormat="1"/>
@@ -866,10 +1127,6 @@
     <w:lsdException w:name="List Table 5 Dark Accent 6" w:uiPriority="50"/>
     <w:lsdException w:name="List Table 6 Colorful Accent 6" w:uiPriority="51"/>
     <w:lsdException w:name="List Table 7 Colorful Accent 6" w:uiPriority="52"/>
-    <w:lsdException w:name="Mention" w:semiHidden="1" w:unhideWhenUsed="1"/>
-    <w:lsdException w:name="Smart Hyperlink" w:semiHidden="1" w:unhideWhenUsed="1"/>
-    <w:lsdException w:name="Hashtag" w:semiHidden="1" w:unhideWhenUsed="1"/>
-    <w:lsdException w:name="Unresolved Mention" w:semiHidden="1" w:unhideWhenUsed="1"/>
   </w:latentStyles>
   <w:style w:type="paragraph" w:default="1" w:styleId="Normal">
     <w:name w:val="Normal"/>
